--- a/3.6.1/奥马哈血战模式.docx
+++ b/3.6.1/奥马哈血战模式.docx
@@ -20,29 +20,6 @@
     </w:p>
     <w:p>
       <w:pPr>
-        <w:pStyle w:val="a3"/>
-        <w:ind w:left="360" w:firstLineChars="0" w:firstLine="0"/>
-        <w:rPr>
-          <w:rFonts w:hint="eastAsia"/>
-        </w:rPr>
-      </w:pPr>
-      <w:r>
-        <w:rPr>
-          <w:rFonts w:hint="eastAsia"/>
-        </w:rPr>
-        <w:t>创局界面</w:t>
-      </w:r>
-      <w:proofErr w:type="gramStart"/>
-      <w:r>
-        <w:rPr>
-          <w:rFonts w:hint="eastAsia"/>
-        </w:rPr>
-        <w:t>增加勾选【血战模式】</w:t>
-      </w:r>
-      <w:proofErr w:type="gramEnd"/>
-    </w:p>
-    <w:p>
-      <w:pPr>
         <w:ind w:firstLineChars="500" w:firstLine="1050"/>
       </w:pPr>
       <w:r>
@@ -50,9 +27,9 @@
           <w:noProof/>
         </w:rPr>
         <w:drawing>
-          <wp:inline distT="0" distB="0" distL="0" distR="0" wp14:anchorId="7D24B2AD" wp14:editId="5BA3BD43">
-            <wp:extent cx="2184748" cy="3841750"/>
-            <wp:effectExtent l="0" t="0" r="6350" b="6350"/>
+          <wp:inline distT="0" distB="0" distL="0" distR="0" wp14:anchorId="33113C2C" wp14:editId="373E3415">
+            <wp:extent cx="2190863" cy="2362321"/>
+            <wp:effectExtent l="0" t="0" r="0" b="0"/>
             <wp:docPr id="1" name="图片 1"/>
             <wp:cNvGraphicFramePr>
               <a:graphicFrameLocks xmlns:a="http://schemas.openxmlformats.org/drawingml/2006/main" noChangeAspect="1"/>
@@ -73,7 +50,7 @@
                   <pic:spPr>
                     <a:xfrm>
                       <a:off x="0" y="0"/>
-                      <a:ext cx="2193644" cy="3857394"/>
+                      <a:ext cx="2190863" cy="2362321"/>
                     </a:xfrm>
                     <a:prstGeom prst="rect">
                       <a:avLst/>
@@ -85,6 +62,134 @@
           </wp:inline>
         </w:drawing>
       </w:r>
+    </w:p>
+    <w:p>
+      <w:pPr>
+        <w:ind w:firstLineChars="500" w:firstLine="1050"/>
+        <w:rPr>
+          <w:rFonts w:hint="eastAsia"/>
+        </w:rPr>
+      </w:pPr>
+      <w:r>
+        <w:rPr>
+          <w:rFonts w:hint="eastAsia"/>
+        </w:rPr>
+        <w:t>点击问号呼出tips：“血战模式不限注，且可调整带入记分牌为50</w:t>
+      </w:r>
+      <w:r>
+        <w:t>BB</w:t>
+      </w:r>
+      <w:r>
+        <w:rPr>
+          <w:rFonts w:hint="eastAsia"/>
+        </w:rPr>
+        <w:t>”</w:t>
+      </w:r>
+    </w:p>
+    <w:p>
+      <w:pPr>
+        <w:ind w:firstLine="420"/>
+      </w:pPr>
+      <w:r>
+        <w:rPr>
+          <w:rFonts w:hint="eastAsia"/>
+        </w:rPr>
+        <w:t xml:space="preserve"> </w:t>
+      </w:r>
+      <w:r>
+        <w:t xml:space="preserve">     </w:t>
+      </w:r>
+    </w:p>
+    <w:p>
+      <w:pPr>
+        <w:ind w:firstLine="420"/>
+      </w:pPr>
+      <w:r>
+        <w:rPr>
+          <w:rFonts w:hint="eastAsia"/>
+        </w:rPr>
+        <w:t xml:space="preserve"> </w:t>
+      </w:r>
+      <w:r>
+        <w:t xml:space="preserve">     </w:t>
+      </w:r>
+      <w:r>
+        <w:rPr>
+          <w:rFonts w:hint="eastAsia"/>
+        </w:rPr>
+        <w:t>默认不勾选，记录用户最后次操作；</w:t>
+      </w:r>
+    </w:p>
+    <w:p>
+      <w:pPr>
+        <w:ind w:firstLine="420"/>
+      </w:pPr>
+      <w:r>
+        <w:rPr>
+          <w:rFonts w:hint="eastAsia"/>
+        </w:rPr>
+        <w:t xml:space="preserve"> </w:t>
+      </w:r>
+      <w:r>
+        <w:t xml:space="preserve">     </w:t>
+      </w:r>
+      <w:r>
+        <w:rPr>
+          <w:rFonts w:hint="eastAsia"/>
+        </w:rPr>
+        <w:t>不勾选时，带入记分牌固定为100</w:t>
+      </w:r>
+      <w:r>
+        <w:t>BB</w:t>
+      </w:r>
+      <w:r>
+        <w:rPr>
+          <w:rFonts w:hint="eastAsia"/>
+        </w:rPr>
+        <w:t>，拖动按钮置灰</w:t>
+      </w:r>
+      <w:proofErr w:type="gramStart"/>
+      <w:r>
+        <w:rPr>
+          <w:rFonts w:hint="eastAsia"/>
+        </w:rPr>
+        <w:t>不</w:t>
+      </w:r>
+      <w:proofErr w:type="gramEnd"/>
+      <w:r>
+        <w:rPr>
+          <w:rFonts w:hint="eastAsia"/>
+        </w:rPr>
+        <w:t>可操作；</w:t>
+      </w:r>
+    </w:p>
+    <w:p>
+      <w:pPr>
+        <w:ind w:firstLine="420"/>
+        <w:rPr>
+          <w:rFonts w:hint="eastAsia"/>
+        </w:rPr>
+      </w:pPr>
+      <w:r>
+        <w:rPr>
+          <w:rFonts w:hint="eastAsia"/>
+        </w:rPr>
+        <w:t xml:space="preserve"> </w:t>
+      </w:r>
+      <w:r>
+        <w:t xml:space="preserve">     </w:t>
+      </w:r>
+      <w:r>
+        <w:rPr>
+          <w:rFonts w:hint="eastAsia"/>
+        </w:rPr>
+        <w:t>勾选后，带入计分牌的拖动按钮亮起，可调整至50</w:t>
+      </w:r>
+      <w:r>
+        <w:t>BB</w:t>
+      </w:r>
+      <w:bookmarkStart w:id="0" w:name="_GoBack"/>
+      <w:bookmarkEnd w:id="0"/>
     </w:p>
     <w:p>
       <w:pPr>
@@ -258,7 +363,6 @@
         <w:rPr>
           <w:rFonts w:hint="eastAsia"/>
         </w:rPr>
-        <w:lastRenderedPageBreak/>
         <w:t>左图为目前奥马哈，不可直接推到All-in，加注是</w:t>
       </w:r>
       <w:proofErr w:type="gramStart"/>
@@ -280,9 +384,6 @@
       <w:pPr>
         <w:pStyle w:val="a3"/>
         <w:ind w:left="360" w:firstLineChars="300" w:firstLine="630"/>
-        <w:rPr>
-          <w:rFonts w:hint="eastAsia"/>
-        </w:rPr>
       </w:pPr>
       <w:r>
         <w:rPr>
@@ -309,28 +410,14 @@
         <w:rPr>
           <w:rFonts w:hint="eastAsia"/>
         </w:rPr>
-        <w:t>马哈要支持</w:t>
+        <w:t>马哈要支</w:t>
       </w:r>
       <w:proofErr w:type="gramEnd"/>
       <w:r>
         <w:rPr>
           <w:rFonts w:hint="eastAsia"/>
         </w:rPr>
-        <w:t>这种模式，称为</w:t>
-      </w:r>
-      <w:proofErr w:type="gramStart"/>
-      <w:r>
-        <w:rPr>
-          <w:rFonts w:hint="eastAsia"/>
-        </w:rPr>
-        <w:t>“</w:t>
-      </w:r>
-      <w:proofErr w:type="gramEnd"/>
-      <w:r>
-        <w:rPr>
-          <w:rFonts w:hint="eastAsia"/>
-        </w:rPr>
-        <w:t>血战模式“</w:t>
+        <w:t>持这种模式，称为“血战模式“</w:t>
       </w:r>
     </w:p>
     <w:p>
@@ -365,14 +452,12 @@
       <w:pPr>
         <w:pStyle w:val="a3"/>
         <w:ind w:left="360" w:firstLineChars="300" w:firstLine="630"/>
-        <w:rPr>
-          <w:rFonts w:hint="eastAsia"/>
-        </w:rPr>
       </w:pPr>
       <w:r>
         <w:rPr>
           <w:noProof/>
         </w:rPr>
+        <w:lastRenderedPageBreak/>
         <w:drawing>
           <wp:inline distT="0" distB="0" distL="0" distR="0" wp14:anchorId="58285A55" wp14:editId="1F1E66B1">
             <wp:extent cx="2432175" cy="679485"/>
@@ -442,12 +527,7 @@
       <w:pPr>
         <w:pStyle w:val="a3"/>
         <w:ind w:left="360" w:firstLineChars="300" w:firstLine="630"/>
-        <w:rPr>
-          <w:rFonts w:hint="eastAsia"/>
-        </w:rPr>
-      </w:pPr>
-      <w:bookmarkStart w:id="0" w:name="_GoBack"/>
-      <w:bookmarkEnd w:id="0"/>
+      </w:pPr>
       <w:r>
         <w:rPr>
           <w:noProof/>
